--- a/myWeb/content/Yingchao Zhu - debate script1.docx
+++ b/myWeb/content/Yingchao Zhu - debate script1.docx
@@ -10,6 +10,11 @@
           <w:color w:val="000000" w:themeColor="text1"/>
         </w:rPr>
       </w:pPr>
+      <w:bookmarkStart w:id="0" w:name="OLE_LINK10"/>
+      <w:bookmarkStart w:id="1" w:name="OLE_LINK11"/>
+      <w:bookmarkStart w:id="2" w:name="OLE_LINK12"/>
+      <w:bookmarkStart w:id="3" w:name="OLE_LINK13"/>
+      <w:bookmarkStart w:id="4" w:name="_GoBack"/>
       <w:r>
         <w:rPr>
           <w:rFonts w:ascii="Times New Roman" w:hAnsi="Times New Roman" w:cs="Times New Roman" w:hint="eastAsia"/>
@@ -68,8 +73,6 @@
         </w:rPr>
         <w:t xml:space="preserve">: </w:t>
       </w:r>
-      <w:bookmarkStart w:id="0" w:name="_GoBack"/>
-      <w:bookmarkEnd w:id="0"/>
     </w:p>
     <w:p>
       <w:pPr>
@@ -420,15 +423,40 @@
           <w:rFonts w:ascii="Times New Roman" w:eastAsia="Times New Roman" w:hAnsi="Times New Roman" w:cs="Times New Roman"/>
           <w:color w:val="000000"/>
         </w:rPr>
-        <w:t xml:space="preserve">In March 2016, a news shocked Go fans and players all over the world. AlphaGo, a computer program that plays board game, </w:t>
-      </w:r>
-      <w:r>
-        <w:rPr>
-          <w:rFonts w:ascii="Times New Roman" w:eastAsia="Times New Roman" w:hAnsi="Times New Roman" w:cs="Times New Roman"/>
-          <w:color w:val="000000" w:themeColor="text1"/>
-        </w:rPr>
-        <w:t>beat Lee Sedol</w:t>
-      </w:r>
+        <w:t xml:space="preserve">In March 2016, a news shocked Go fans and players all over the world. </w:t>
+      </w:r>
+      <w:proofErr w:type="spellStart"/>
+      <w:r>
+        <w:rPr>
+          <w:rFonts w:ascii="Times New Roman" w:eastAsia="Times New Roman" w:hAnsi="Times New Roman" w:cs="Times New Roman"/>
+          <w:color w:val="000000"/>
+        </w:rPr>
+        <w:t>AlphaGo</w:t>
+      </w:r>
+      <w:proofErr w:type="spellEnd"/>
+      <w:r>
+        <w:rPr>
+          <w:rFonts w:ascii="Times New Roman" w:eastAsia="Times New Roman" w:hAnsi="Times New Roman" w:cs="Times New Roman"/>
+          <w:color w:val="000000"/>
+        </w:rPr>
+        <w:t xml:space="preserve">, a computer program that plays board game, </w:t>
+      </w:r>
+      <w:r>
+        <w:rPr>
+          <w:rFonts w:ascii="Times New Roman" w:eastAsia="Times New Roman" w:hAnsi="Times New Roman" w:cs="Times New Roman"/>
+          <w:color w:val="000000" w:themeColor="text1"/>
+        </w:rPr>
+        <w:t xml:space="preserve">beat Lee </w:t>
+      </w:r>
+      <w:proofErr w:type="spellStart"/>
+      <w:r>
+        <w:rPr>
+          <w:rFonts w:ascii="Times New Roman" w:eastAsia="Times New Roman" w:hAnsi="Times New Roman" w:cs="Times New Roman"/>
+          <w:color w:val="000000" w:themeColor="text1"/>
+        </w:rPr>
+        <w:t>Sedol</w:t>
+      </w:r>
+      <w:proofErr w:type="spellEnd"/>
       <w:r>
         <w:rPr>
           <w:rFonts w:ascii="Times New Roman" w:eastAsia="Times New Roman" w:hAnsi="Times New Roman" w:cs="Times New Roman"/>
@@ -448,7 +476,23 @@
           <w:rFonts w:ascii="Times New Roman" w:eastAsia="Times New Roman" w:hAnsi="Times New Roman" w:cs="Times New Roman"/>
           <w:color w:val="000000"/>
         </w:rPr>
-        <w:t xml:space="preserve"> are no longer the only ruler of strategy games. AlphaGo is a product of artificial intelligence</w:t>
+        <w:t xml:space="preserve"> are no longer the only ruler of strategy games. </w:t>
+      </w:r>
+      <w:proofErr w:type="spellStart"/>
+      <w:r>
+        <w:rPr>
+          <w:rFonts w:ascii="Times New Roman" w:eastAsia="Times New Roman" w:hAnsi="Times New Roman" w:cs="Times New Roman"/>
+          <w:color w:val="000000"/>
+        </w:rPr>
+        <w:t>AlphaGo</w:t>
+      </w:r>
+      <w:proofErr w:type="spellEnd"/>
+      <w:r>
+        <w:rPr>
+          <w:rFonts w:ascii="Times New Roman" w:eastAsia="Times New Roman" w:hAnsi="Times New Roman" w:cs="Times New Roman"/>
+          <w:color w:val="000000"/>
+        </w:rPr>
+        <w:t xml:space="preserve"> is a product of artificial intelligence</w:t>
       </w:r>
       <w:r>
         <w:rPr>
@@ -476,7 +520,39 @@
           <w:rFonts w:ascii="Times New Roman" w:eastAsia="Times New Roman" w:hAnsi="Times New Roman" w:cs="Times New Roman"/>
           <w:color w:val="000000"/>
         </w:rPr>
-        <w:t xml:space="preserve"> Go game, AlphaGo’s strategy is to maximize its probability of winning  among 10^200 possibilities. Fewer points over lesser probability of winning by more points. </w:t>
+        <w:t xml:space="preserve"> Go game, </w:t>
+      </w:r>
+      <w:proofErr w:type="spellStart"/>
+      <w:r>
+        <w:rPr>
+          <w:rFonts w:ascii="Times New Roman" w:eastAsia="Times New Roman" w:hAnsi="Times New Roman" w:cs="Times New Roman"/>
+          <w:color w:val="000000"/>
+        </w:rPr>
+        <w:t>AlphaGo’s</w:t>
+      </w:r>
+      <w:proofErr w:type="spellEnd"/>
+      <w:r>
+        <w:rPr>
+          <w:rFonts w:ascii="Times New Roman" w:eastAsia="Times New Roman" w:hAnsi="Times New Roman" w:cs="Times New Roman"/>
+          <w:color w:val="000000"/>
+        </w:rPr>
+        <w:t xml:space="preserve"> strategy is to maximize its probability of </w:t>
+      </w:r>
+      <w:proofErr w:type="gramStart"/>
+      <w:r>
+        <w:rPr>
+          <w:rFonts w:ascii="Times New Roman" w:eastAsia="Times New Roman" w:hAnsi="Times New Roman" w:cs="Times New Roman"/>
+          <w:color w:val="000000"/>
+        </w:rPr>
+        <w:t>winning  among</w:t>
+      </w:r>
+      <w:proofErr w:type="gramEnd"/>
+      <w:r>
+        <w:rPr>
+          <w:rFonts w:ascii="Times New Roman" w:eastAsia="Times New Roman" w:hAnsi="Times New Roman" w:cs="Times New Roman"/>
+          <w:color w:val="000000"/>
+        </w:rPr>
+        <w:t xml:space="preserve"> 10^200 possibilities. Fewer points over lesser probability of winning by more points. </w:t>
       </w:r>
     </w:p>
     <w:p>
@@ -492,7 +568,23 @@
           <w:rFonts w:ascii="Times New Roman" w:eastAsia="Times New Roman" w:hAnsi="Times New Roman" w:cs="Times New Roman"/>
           <w:color w:val="000000"/>
         </w:rPr>
-        <w:t xml:space="preserve">From the example of AlphaGo, we can see that AI products are already smart enough for human to use, and AI technology will reach an even higher level of development after another decades </w:t>
+        <w:t xml:space="preserve">From the example of </w:t>
+      </w:r>
+      <w:proofErr w:type="spellStart"/>
+      <w:r>
+        <w:rPr>
+          <w:rFonts w:ascii="Times New Roman" w:eastAsia="Times New Roman" w:hAnsi="Times New Roman" w:cs="Times New Roman"/>
+          <w:color w:val="000000"/>
+        </w:rPr>
+        <w:t>AlphaGo</w:t>
+      </w:r>
+      <w:proofErr w:type="spellEnd"/>
+      <w:r>
+        <w:rPr>
+          <w:rFonts w:ascii="Times New Roman" w:eastAsia="Times New Roman" w:hAnsi="Times New Roman" w:cs="Times New Roman"/>
+          <w:color w:val="000000"/>
+        </w:rPr>
+        <w:t xml:space="preserve">, we can see that AI products are already smart enough for human to use, and AI technology will reach an even higher level of development after another decades </w:t>
       </w:r>
       <w:r>
         <w:rPr>
@@ -543,14 +635,39 @@
           <w:rFonts w:ascii="Times New Roman" w:hAnsi="Times New Roman" w:cs="Times New Roman"/>
           <w:color w:val="000000" w:themeColor="text1"/>
         </w:rPr>
-        <w:t xml:space="preserve">Google and Uber have recently </w:t>
-      </w:r>
-      <w:r>
-        <w:rPr>
-          <w:rFonts w:ascii="Times New Roman" w:hAnsi="Times New Roman" w:cs="Times New Roman"/>
-          <w:color w:val="000000" w:themeColor="text1"/>
-        </w:rPr>
-        <w:t>invent self-driving car. The car tends to reduce traffic jam, accidents and crime and increase safety, mobility and custom sat</w:t>
+        <w:t xml:space="preserve">Google and </w:t>
+      </w:r>
+      <w:proofErr w:type="spellStart"/>
+      <w:r>
+        <w:rPr>
+          <w:rFonts w:ascii="Times New Roman" w:hAnsi="Times New Roman" w:cs="Times New Roman"/>
+          <w:color w:val="000000" w:themeColor="text1"/>
+        </w:rPr>
+        <w:t>Uber</w:t>
+      </w:r>
+      <w:proofErr w:type="spellEnd"/>
+      <w:r>
+        <w:rPr>
+          <w:rFonts w:ascii="Times New Roman" w:hAnsi="Times New Roman" w:cs="Times New Roman"/>
+          <w:color w:val="000000" w:themeColor="text1"/>
+        </w:rPr>
+        <w:t xml:space="preserve"> have recently </w:t>
+      </w:r>
+      <w:proofErr w:type="gramStart"/>
+      <w:r>
+        <w:rPr>
+          <w:rFonts w:ascii="Times New Roman" w:hAnsi="Times New Roman" w:cs="Times New Roman"/>
+          <w:color w:val="000000" w:themeColor="text1"/>
+        </w:rPr>
+        <w:t>invent</w:t>
+      </w:r>
+      <w:proofErr w:type="gramEnd"/>
+      <w:r>
+        <w:rPr>
+          <w:rFonts w:ascii="Times New Roman" w:hAnsi="Times New Roman" w:cs="Times New Roman"/>
+          <w:color w:val="000000" w:themeColor="text1"/>
+        </w:rPr>
+        <w:t xml:space="preserve"> self-driving car. The car tends to reduce traffic jam, accidents and crime and increase safety, mobility and custom sat</w:t>
       </w:r>
       <w:r>
         <w:rPr>
@@ -641,7 +758,23 @@
           <w:rFonts w:ascii="Times New Roman" w:eastAsia="Times New Roman" w:hAnsi="Times New Roman" w:cs="Times New Roman"/>
           <w:color w:val="000000"/>
         </w:rPr>
-        <w:t xml:space="preserve">reduce both money cost and time cost. Based on data from Morgan Stanley, when cars are driven smoothly or have cruise control, they will reduce 20%-30% of fuel consumption compared to manual throttling. Self-driving cars are expected to save 92.55 billion dollar per year. Recent study conducted by Columbia University said that if we replace New York’s fleet of 13,000 yellow cabs with 9,000 driverless cars, the wait times would be cut down from 5 minutes to just 36 seconds during rush hour. </w:t>
+        <w:t xml:space="preserve">reduce both money cost and time cost. Based on data from Morgan Stanley, when cars are driven smoothly or have cruise control, they will reduce 20%-30% of fuel consumption compared to manual throttling. Self-driving cars are expected to save 92.55 billion </w:t>
+      </w:r>
+      <w:proofErr w:type="gramStart"/>
+      <w:r>
+        <w:rPr>
+          <w:rFonts w:ascii="Times New Roman" w:eastAsia="Times New Roman" w:hAnsi="Times New Roman" w:cs="Times New Roman"/>
+          <w:color w:val="000000"/>
+        </w:rPr>
+        <w:t>dollar</w:t>
+      </w:r>
+      <w:proofErr w:type="gramEnd"/>
+      <w:r>
+        <w:rPr>
+          <w:rFonts w:ascii="Times New Roman" w:eastAsia="Times New Roman" w:hAnsi="Times New Roman" w:cs="Times New Roman"/>
+          <w:color w:val="000000"/>
+        </w:rPr>
+        <w:t xml:space="preserve"> per year. Recent study conducted by Columbia University said that if we replace New York’s fleet of 13,000 yellow cabs with 9,000 driverless cars, the wait times would be cut down from 5 minutes to just 36 seconds during rush hour. </w:t>
       </w:r>
     </w:p>
     <w:p>
@@ -657,7 +790,23 @@
           <w:rFonts w:ascii="Times New Roman" w:eastAsia="Times New Roman" w:hAnsi="Times New Roman" w:cs="Times New Roman"/>
           <w:color w:val="000000"/>
         </w:rPr>
-        <w:t>In conclusion, we cannot restrict the development of artificial intelligence because it benefits our daily lives quite a lot. We will be enjoy lives safer and more efficient</w:t>
+        <w:t xml:space="preserve">In conclusion, we cannot restrict the development of artificial intelligence because it benefits our daily lives quite a lot. We will be </w:t>
+      </w:r>
+      <w:proofErr w:type="gramStart"/>
+      <w:r>
+        <w:rPr>
+          <w:rFonts w:ascii="Times New Roman" w:eastAsia="Times New Roman" w:hAnsi="Times New Roman" w:cs="Times New Roman"/>
+          <w:color w:val="000000"/>
+        </w:rPr>
+        <w:t>enjoy</w:t>
+      </w:r>
+      <w:proofErr w:type="gramEnd"/>
+      <w:r>
+        <w:rPr>
+          <w:rFonts w:ascii="Times New Roman" w:eastAsia="Times New Roman" w:hAnsi="Times New Roman" w:cs="Times New Roman"/>
+          <w:color w:val="000000"/>
+        </w:rPr>
+        <w:t xml:space="preserve"> lives safer and more efficient</w:t>
       </w:r>
       <w:r>
         <w:rPr>
@@ -879,7 +1028,23 @@
           <w:rFonts w:ascii="Times New Roman" w:hAnsi="Times New Roman" w:cs="Times New Roman"/>
           <w:color w:val="000000" w:themeColor="text1"/>
         </w:rPr>
-        <w:t>First, the daily use. Just as Student A mentioned, many technology companies, such as Tesla, Google, and Uber have developed and tested their autonomo</w:t>
+        <w:t xml:space="preserve">First, the daily use. Just as Student A mentioned, many technology companies, such as Tesla, Google, and </w:t>
+      </w:r>
+      <w:proofErr w:type="spellStart"/>
+      <w:r>
+        <w:rPr>
+          <w:rFonts w:ascii="Times New Roman" w:hAnsi="Times New Roman" w:cs="Times New Roman"/>
+          <w:color w:val="000000" w:themeColor="text1"/>
+        </w:rPr>
+        <w:t>Uber</w:t>
+      </w:r>
+      <w:proofErr w:type="spellEnd"/>
+      <w:r>
+        <w:rPr>
+          <w:rFonts w:ascii="Times New Roman" w:hAnsi="Times New Roman" w:cs="Times New Roman"/>
+          <w:color w:val="000000" w:themeColor="text1"/>
+        </w:rPr>
+        <w:t xml:space="preserve"> have developed and tested their autonomo</w:t>
       </w:r>
       <w:r>
         <w:rPr>
@@ -900,7 +1065,23 @@
           <w:rFonts w:ascii="Times New Roman" w:hAnsi="Times New Roman" w:cs="Times New Roman"/>
           <w:color w:val="000000" w:themeColor="text1"/>
         </w:rPr>
-        <w:t>ne Uber self-driving vehicle had</w:t>
+        <w:t xml:space="preserve">ne </w:t>
+      </w:r>
+      <w:proofErr w:type="spellStart"/>
+      <w:r>
+        <w:rPr>
+          <w:rFonts w:ascii="Times New Roman" w:hAnsi="Times New Roman" w:cs="Times New Roman"/>
+          <w:color w:val="000000" w:themeColor="text1"/>
+        </w:rPr>
+        <w:t>Uber</w:t>
+      </w:r>
+      <w:proofErr w:type="spellEnd"/>
+      <w:r>
+        <w:rPr>
+          <w:rFonts w:ascii="Times New Roman" w:hAnsi="Times New Roman" w:cs="Times New Roman"/>
+          <w:color w:val="000000" w:themeColor="text1"/>
+        </w:rPr>
+        <w:t xml:space="preserve"> self-driving vehicle had</w:t>
       </w:r>
       <w:r>
         <w:rPr>
@@ -1150,7 +1331,23 @@
           <w:rFonts w:ascii="Times New Roman" w:hAnsi="Times New Roman" w:cs="Times New Roman"/>
           <w:color w:val="000000" w:themeColor="text1"/>
         </w:rPr>
-        <w:t xml:space="preserve"> AI team developed by OpenAI, a</w:t>
+        <w:t xml:space="preserve"> AI team developed by </w:t>
+      </w:r>
+      <w:proofErr w:type="spellStart"/>
+      <w:r>
+        <w:rPr>
+          <w:rFonts w:ascii="Times New Roman" w:hAnsi="Times New Roman" w:cs="Times New Roman"/>
+          <w:color w:val="000000" w:themeColor="text1"/>
+        </w:rPr>
+        <w:t>OpenAI</w:t>
+      </w:r>
+      <w:proofErr w:type="spellEnd"/>
+      <w:r>
+        <w:rPr>
+          <w:rFonts w:ascii="Times New Roman" w:hAnsi="Times New Roman" w:cs="Times New Roman"/>
+          <w:color w:val="000000" w:themeColor="text1"/>
+        </w:rPr>
+        <w:t>, a</w:t>
       </w:r>
       <w:r>
         <w:rPr>
@@ -1230,7 +1427,23 @@
           <w:rFonts w:ascii="Times New Roman" w:hAnsi="Times New Roman" w:cs="Times New Roman"/>
           <w:color w:val="000000" w:themeColor="text1"/>
         </w:rPr>
-        <w:t xml:space="preserve"> where AI has shown its dominance over human. However, for more advanced AI system, they can do group work and  self-learning at a more rapid speed. Threats about AI </w:t>
+        <w:t xml:space="preserve"> where AI has shown its dominance over human. However, for more advanced AI system, they can do group work </w:t>
+      </w:r>
+      <w:proofErr w:type="gramStart"/>
+      <w:r>
+        <w:rPr>
+          <w:rFonts w:ascii="Times New Roman" w:hAnsi="Times New Roman" w:cs="Times New Roman"/>
+          <w:color w:val="000000" w:themeColor="text1"/>
+        </w:rPr>
+        <w:t>and  self</w:t>
+      </w:r>
+      <w:proofErr w:type="gramEnd"/>
+      <w:r>
+        <w:rPr>
+          <w:rFonts w:ascii="Times New Roman" w:hAnsi="Times New Roman" w:cs="Times New Roman"/>
+          <w:color w:val="000000" w:themeColor="text1"/>
+        </w:rPr>
+        <w:t xml:space="preserve">-learning at a more rapid speed. Threats about AI </w:t>
       </w:r>
       <w:r>
         <w:rPr>
@@ -1245,7 +1458,23 @@
           <w:color w:val="000000" w:themeColor="text1"/>
         </w:rPr>
         <w:lastRenderedPageBreak/>
-        <w:t xml:space="preserve">person and make decisions like terrorists , we know at least they have such ability to fight against human beings. Can we still be so confident to dominate the world like now? </w:t>
+        <w:t xml:space="preserve">person and make decisions like </w:t>
+      </w:r>
+      <w:proofErr w:type="gramStart"/>
+      <w:r>
+        <w:rPr>
+          <w:rFonts w:ascii="Times New Roman" w:hAnsi="Times New Roman" w:cs="Times New Roman"/>
+          <w:color w:val="000000" w:themeColor="text1"/>
+        </w:rPr>
+        <w:t>terrorists ,</w:t>
+      </w:r>
+      <w:proofErr w:type="gramEnd"/>
+      <w:r>
+        <w:rPr>
+          <w:rFonts w:ascii="Times New Roman" w:hAnsi="Times New Roman" w:cs="Times New Roman"/>
+          <w:color w:val="000000" w:themeColor="text1"/>
+        </w:rPr>
+        <w:t xml:space="preserve"> we know at least they have such ability to fight against human beings. Can we still be so confident to dominate the world like now? </w:t>
       </w:r>
     </w:p>
     <w:p>
@@ -1424,7 +1653,23 @@
           <w:rFonts w:ascii="Times New Roman" w:hAnsi="Times New Roman" w:cs="Times New Roman"/>
           <w:color w:val="000000" w:themeColor="text1"/>
         </w:rPr>
-        <w:t xml:space="preserve">It greatly save the manpower, and labors which benefits business owners. In factories, more and more robots are replacing human. With fewer workers, the business owners can therefore save a lot of money on salary. There are several robot restaurants around the world. They have no waiters but robots. They are dressed up and designed with certain routes. It not only saves the labor, but also attracts more customers to the restaurants. That will be definitely what the owner expects. </w:t>
+        <w:t xml:space="preserve">It greatly </w:t>
+      </w:r>
+      <w:proofErr w:type="gramStart"/>
+      <w:r>
+        <w:rPr>
+          <w:rFonts w:ascii="Times New Roman" w:hAnsi="Times New Roman" w:cs="Times New Roman"/>
+          <w:color w:val="000000" w:themeColor="text1"/>
+        </w:rPr>
+        <w:t>save</w:t>
+      </w:r>
+      <w:proofErr w:type="gramEnd"/>
+      <w:r>
+        <w:rPr>
+          <w:rFonts w:ascii="Times New Roman" w:hAnsi="Times New Roman" w:cs="Times New Roman"/>
+          <w:color w:val="000000" w:themeColor="text1"/>
+        </w:rPr>
+        <w:t xml:space="preserve"> the manpower, and labors which benefits business owners. In factories, more and more robots are replacing human. With fewer workers, the business owners can therefore save a lot of money on salary. There are several robot restaurants around the world. They have no waiters but robots. They are dressed up and designed with certain routes. It not only saves the labor, but also attracts more customers to the restaurants. That will be definitely what the owner expects. </w:t>
       </w:r>
     </w:p>
     <w:p>
@@ -1539,7 +1784,23 @@
           <w:rFonts w:ascii="Times New Roman" w:hAnsi="Times New Roman" w:cs="Times New Roman"/>
           <w:color w:val="000000" w:themeColor="text1"/>
         </w:rPr>
-        <w:t xml:space="preserve">brings risks to economy crisis. The most common job in the U.S. is retail salesmen. There are about 5 millions workers working in this industry. One common characteristic about this job is boring and repetitive which is highly </w:t>
+        <w:t xml:space="preserve">brings risks to economy crisis. The most common job in the U.S. is retail salesmen. There are about 5 </w:t>
+      </w:r>
+      <w:proofErr w:type="gramStart"/>
+      <w:r>
+        <w:rPr>
+          <w:rFonts w:ascii="Times New Roman" w:hAnsi="Times New Roman" w:cs="Times New Roman"/>
+          <w:color w:val="000000" w:themeColor="text1"/>
+        </w:rPr>
+        <w:t>millions</w:t>
+      </w:r>
+      <w:proofErr w:type="gramEnd"/>
+      <w:r>
+        <w:rPr>
+          <w:rFonts w:ascii="Times New Roman" w:hAnsi="Times New Roman" w:cs="Times New Roman"/>
+          <w:color w:val="000000" w:themeColor="text1"/>
+        </w:rPr>
+        <w:t xml:space="preserve"> workers working in this industry. One common characteristic about this job is boring and repetitive which is highly </w:t>
       </w:r>
       <w:r>
         <w:rPr>
@@ -1703,6 +1964,7 @@
         </w:rPr>
         <w:t xml:space="preserve">to </w:t>
       </w:r>
+      <w:proofErr w:type="gramStart"/>
       <w:r>
         <w:rPr>
           <w:rFonts w:ascii="Times New Roman" w:hAnsi="Times New Roman" w:cs="Times New Roman"/>
@@ -1717,7 +1979,16 @@
           <w:bCs/>
           <w:color w:val="353535"/>
         </w:rPr>
-        <w:t xml:space="preserve"> training and education</w:t>
+        <w:t xml:space="preserve"> training</w:t>
+      </w:r>
+      <w:proofErr w:type="gramEnd"/>
+      <w:r>
+        <w:rPr>
+          <w:rFonts w:ascii="Times New Roman" w:hAnsi="Times New Roman" w:cs="Times New Roman"/>
+          <w:bCs/>
+          <w:color w:val="353535"/>
+        </w:rPr>
+        <w:t xml:space="preserve"> and education</w:t>
       </w:r>
       <w:r>
         <w:rPr>
@@ -1809,14 +2080,46 @@
           <w:rFonts w:ascii="Times New Roman" w:hAnsi="Times New Roman" w:cs="Times New Roman"/>
           <w:color w:val="353535"/>
         </w:rPr>
-        <w:t xml:space="preserve"> which is not affordable for a unemployed worker. </w:t>
-      </w:r>
-      <w:r>
-        <w:rPr>
-          <w:rFonts w:ascii="Times New Roman" w:hAnsi="Times New Roman" w:cs="Times New Roman"/>
-          <w:color w:val="353535"/>
-        </w:rPr>
-        <w:t xml:space="preserve">So, the poverty will cause the workers to lose their chances to get a new labor skill. Without this labor skill, they will fall into a long term unemployment  which result in </w:t>
+        <w:t xml:space="preserve"> which is not affordable for </w:t>
+      </w:r>
+      <w:proofErr w:type="gramStart"/>
+      <w:r>
+        <w:rPr>
+          <w:rFonts w:ascii="Times New Roman" w:hAnsi="Times New Roman" w:cs="Times New Roman"/>
+          <w:color w:val="353535"/>
+        </w:rPr>
+        <w:t>a</w:t>
+      </w:r>
+      <w:proofErr w:type="gramEnd"/>
+      <w:r>
+        <w:rPr>
+          <w:rFonts w:ascii="Times New Roman" w:hAnsi="Times New Roman" w:cs="Times New Roman"/>
+          <w:color w:val="353535"/>
+        </w:rPr>
+        <w:t xml:space="preserve"> unemployed worker. </w:t>
+      </w:r>
+      <w:r>
+        <w:rPr>
+          <w:rFonts w:ascii="Times New Roman" w:hAnsi="Times New Roman" w:cs="Times New Roman"/>
+          <w:color w:val="353535"/>
+        </w:rPr>
+        <w:t xml:space="preserve">So, the poverty will cause the workers to lose their chances to get a new labor skill. Without this labor skill, they will fall into a long term </w:t>
+      </w:r>
+      <w:proofErr w:type="gramStart"/>
+      <w:r>
+        <w:rPr>
+          <w:rFonts w:ascii="Times New Roman" w:hAnsi="Times New Roman" w:cs="Times New Roman"/>
+          <w:color w:val="353535"/>
+        </w:rPr>
+        <w:t>unemployment  which</w:t>
+      </w:r>
+      <w:proofErr w:type="gramEnd"/>
+      <w:r>
+        <w:rPr>
+          <w:rFonts w:ascii="Times New Roman" w:hAnsi="Times New Roman" w:cs="Times New Roman"/>
+          <w:color w:val="353535"/>
+        </w:rPr>
+        <w:t xml:space="preserve"> result in </w:t>
       </w:r>
       <w:r>
         <w:rPr>
@@ -1937,7 +2240,15 @@
           <w:rFonts w:ascii="Times New Roman" w:hAnsi="Times New Roman" w:cs="Times New Roman"/>
           <w:color w:val="353535"/>
         </w:rPr>
-        <w:t>the income,  s</w:t>
+        <w:t xml:space="preserve">the </w:t>
+      </w:r>
+      <w:proofErr w:type="gramStart"/>
+      <w:r>
+        <w:rPr>
+          <w:rFonts w:ascii="Times New Roman" w:hAnsi="Times New Roman" w:cs="Times New Roman"/>
+          <w:color w:val="353535"/>
+        </w:rPr>
+        <w:t>income,  s</w:t>
       </w:r>
       <w:r>
         <w:rPr>
@@ -1946,6 +2257,7 @@
         </w:rPr>
         <w:t>o</w:t>
       </w:r>
+      <w:proofErr w:type="gramEnd"/>
       <w:r>
         <w:rPr>
           <w:rFonts w:ascii="Times New Roman" w:hAnsi="Times New Roman" w:cs="Times New Roman"/>
@@ -2033,7 +2345,23 @@
           <w:rFonts w:ascii="Times New Roman" w:hAnsi="Times New Roman" w:cs="Times New Roman"/>
           <w:color w:val="353535"/>
         </w:rPr>
-        <w:t xml:space="preserve"> giving incomes to household, and household doesn’t have the money to purchase products. It results in a really unhealth economic cycle. Again, it</w:t>
+        <w:t xml:space="preserve"> giving incomes to household, and household doesn’t have the money to purchase products. It results in a really </w:t>
+      </w:r>
+      <w:proofErr w:type="spellStart"/>
+      <w:r>
+        <w:rPr>
+          <w:rFonts w:ascii="Times New Roman" w:hAnsi="Times New Roman" w:cs="Times New Roman"/>
+          <w:color w:val="353535"/>
+        </w:rPr>
+        <w:t>unhealth</w:t>
+      </w:r>
+      <w:proofErr w:type="spellEnd"/>
+      <w:r>
+        <w:rPr>
+          <w:rFonts w:ascii="Times New Roman" w:hAnsi="Times New Roman" w:cs="Times New Roman"/>
+          <w:color w:val="353535"/>
+        </w:rPr>
+        <w:t xml:space="preserve"> economic cycle. Again, it</w:t>
       </w:r>
       <w:r>
         <w:rPr>
@@ -2090,7 +2418,23 @@
           <w:rFonts w:ascii="Times New Roman" w:hAnsi="Times New Roman" w:cs="Times New Roman"/>
           <w:color w:val="353535"/>
         </w:rPr>
-        <w:t>. And while AI can satisfied our material needs, we have more time to pursue personal interests. So the society should create more innovational jobs such as artist and scientist. Thus, my opinion is</w:t>
+        <w:t xml:space="preserve">. And while AI can </w:t>
+      </w:r>
+      <w:proofErr w:type="gramStart"/>
+      <w:r>
+        <w:rPr>
+          <w:rFonts w:ascii="Times New Roman" w:hAnsi="Times New Roman" w:cs="Times New Roman"/>
+          <w:color w:val="353535"/>
+        </w:rPr>
+        <w:t>satisfied</w:t>
+      </w:r>
+      <w:proofErr w:type="gramEnd"/>
+      <w:r>
+        <w:rPr>
+          <w:rFonts w:ascii="Times New Roman" w:hAnsi="Times New Roman" w:cs="Times New Roman"/>
+          <w:color w:val="353535"/>
+        </w:rPr>
+        <w:t xml:space="preserve"> our material needs, we have more time to pursue personal interests. So the society should create more innovational jobs such as artist and scientist. Thus, my opinion is</w:t>
       </w:r>
       <w:r>
         <w:rPr>
@@ -2150,6 +2494,11 @@
         </w:rPr>
       </w:pPr>
     </w:p>
+    <w:bookmarkEnd w:id="0"/>
+    <w:bookmarkEnd w:id="1"/>
+    <w:bookmarkEnd w:id="2"/>
+    <w:bookmarkEnd w:id="3"/>
+    <w:bookmarkEnd w:id="4"/>
     <w:sectPr>
       <w:pgSz w:w="12240" w:h="15840"/>
       <w:pgMar w:top="1440" w:right="1440" w:bottom="1440" w:left="1440" w:header="720" w:footer="720" w:gutter="0"/>
